--- a/BSS/기타/05_24_화.docx
+++ b/BSS/기타/05_24_화.docx
@@ -64,7 +64,6 @@
     <w:p>
       <w:pPr>
         <w:rPr>
-          <w:rFonts w:hint="eastAsia"/>
           <w:color w:val="70AD47" w:themeColor="accent6"/>
           <w:sz w:val="36"/>
           <w:szCs w:val="36"/>
@@ -194,11 +193,6 @@
       </w:r>
     </w:p>
     <w:p>
-      <w:pPr>
-        <w:rPr>
-          <w:rFonts w:hint="eastAsia"/>
-        </w:rPr>
-      </w:pPr>
       <w:r>
         <w:rPr>
           <w:rFonts w:hint="eastAsia"/>
@@ -481,11 +475,6 @@
     <w:p/>
     <w:p/>
     <w:p>
-      <w:pPr>
-        <w:rPr>
-          <w:rFonts w:hint="eastAsia"/>
-        </w:rPr>
-      </w:pPr>
       <w:r>
         <w:t>C</w:t>
       </w:r>
@@ -609,11 +598,6 @@
       </w:r>
     </w:p>
     <w:p>
-      <w:pPr>
-        <w:rPr>
-          <w:rFonts w:hint="eastAsia"/>
-        </w:rPr>
-      </w:pPr>
       <w:r>
         <w:rPr>
           <w:rFonts w:hint="eastAsia"/>
@@ -646,11 +630,6 @@
       </w:r>
     </w:p>
     <w:p>
-      <w:pPr>
-        <w:rPr>
-          <w:rFonts w:hint="eastAsia"/>
-        </w:rPr>
-      </w:pPr>
       <w:r>
         <w:rPr>
           <w:rFonts w:hint="eastAsia"/>
@@ -684,11 +663,6 @@
       </w:r>
     </w:p>
     <w:p>
-      <w:pPr>
-        <w:rPr>
-          <w:rFonts w:hint="eastAsia"/>
-        </w:rPr>
-      </w:pPr>
       <w:r>
         <w:rPr>
           <w:rFonts w:hint="eastAsia"/>
@@ -721,11 +695,6 @@
       </w:r>
     </w:p>
     <w:p>
-      <w:pPr>
-        <w:rPr>
-          <w:rFonts w:hint="eastAsia"/>
-        </w:rPr>
-      </w:pPr>
       <w:r>
         <w:rPr>
           <w:rFonts w:hint="eastAsia"/>
@@ -770,11 +739,6 @@
       </w:r>
     </w:p>
     <w:p>
-      <w:pPr>
-        <w:rPr>
-          <w:rFonts w:hint="eastAsia"/>
-        </w:rPr>
-      </w:pPr>
       <w:r>
         <w:rPr>
           <w:rFonts w:hint="eastAsia"/>
@@ -808,11 +772,6 @@
       </w:r>
     </w:p>
     <w:p>
-      <w:pPr>
-        <w:rPr>
-          <w:rFonts w:hint="eastAsia"/>
-        </w:rPr>
-      </w:pPr>
       <w:r>
         <w:rPr>
           <w:rFonts w:hint="eastAsia"/>
@@ -872,11 +831,6 @@
       </w:r>
     </w:p>
     <w:p>
-      <w:pPr>
-        <w:rPr>
-          <w:rFonts w:hint="eastAsia"/>
-        </w:rPr>
-      </w:pPr>
       <w:r>
         <w:rPr>
           <w:rFonts w:hint="eastAsia"/>
@@ -925,7 +879,6 @@
       <w:pPr>
         <w:ind w:firstLineChars="50" w:firstLine="180"/>
         <w:rPr>
-          <w:rFonts w:hint="eastAsia"/>
           <w:color w:val="70AD47" w:themeColor="accent6"/>
           <w:sz w:val="36"/>
           <w:szCs w:val="36"/>
@@ -1782,370 +1735,338 @@
         <w:t>.</w:t>
       </w:r>
     </w:p>
+    <w:p/>
+    <w:p>
+      <w:r>
+        <w:rPr>
+          <w:rFonts w:hint="eastAsia"/>
+        </w:rPr>
+        <w:t xml:space="preserve">// {} </w:t>
+      </w:r>
+      <w:r>
+        <w:rPr>
+          <w:rFonts w:hint="eastAsia"/>
+        </w:rPr>
+        <w:t>중괄호</w:t>
+      </w:r>
+      <w:r>
+        <w:rPr>
+          <w:rFonts w:hint="eastAsia"/>
+        </w:rPr>
+        <w:t xml:space="preserve"> </w:t>
+      </w:r>
+      <w:r>
+        <w:rPr>
+          <w:rFonts w:hint="eastAsia"/>
+        </w:rPr>
+        <w:t>안으로</w:t>
+      </w:r>
+      <w:r>
+        <w:rPr>
+          <w:rFonts w:hint="eastAsia"/>
+        </w:rPr>
+        <w:t xml:space="preserve"> </w:t>
+      </w:r>
+      <w:r>
+        <w:rPr>
+          <w:rFonts w:hint="eastAsia"/>
+        </w:rPr>
+        <w:t>무조건</w:t>
+      </w:r>
+      <w:r>
+        <w:rPr>
+          <w:rFonts w:hint="eastAsia"/>
+        </w:rPr>
+        <w:t xml:space="preserve"> </w:t>
+      </w:r>
+      <w:r>
+        <w:rPr>
+          <w:rFonts w:hint="eastAsia"/>
+        </w:rPr>
+        <w:t>들어감</w:t>
+      </w:r>
+      <w:r>
+        <w:rPr>
+          <w:rFonts w:hint="eastAsia"/>
+        </w:rPr>
+        <w:t xml:space="preserve"> </w:t>
+      </w:r>
+    </w:p>
+    <w:p>
+      <w:r>
+        <w:rPr>
+          <w:rFonts w:hint="eastAsia"/>
+        </w:rPr>
+        <w:t>//</w:t>
+      </w:r>
+      <w:r>
+        <w:rPr>
+          <w:rFonts w:hint="eastAsia"/>
+        </w:rPr>
+        <w:t>그</w:t>
+      </w:r>
+      <w:r>
+        <w:rPr>
+          <w:rFonts w:hint="eastAsia"/>
+        </w:rPr>
+        <w:t xml:space="preserve"> </w:t>
+      </w:r>
+      <w:r>
+        <w:rPr>
+          <w:rFonts w:hint="eastAsia"/>
+        </w:rPr>
+        <w:t>이후</w:t>
+      </w:r>
+      <w:r>
+        <w:rPr>
+          <w:rFonts w:hint="eastAsia"/>
+        </w:rPr>
+        <w:t xml:space="preserve"> </w:t>
+      </w:r>
+      <w:r>
+        <w:rPr>
+          <w:rFonts w:hint="eastAsia"/>
+        </w:rPr>
+        <w:t>조건</w:t>
+      </w:r>
+      <w:r>
+        <w:rPr>
+          <w:rFonts w:hint="eastAsia"/>
+        </w:rPr>
+        <w:t xml:space="preserve"> </w:t>
+      </w:r>
+      <w:r>
+        <w:rPr>
+          <w:rFonts w:hint="eastAsia"/>
+        </w:rPr>
+        <w:t>검사</w:t>
+      </w:r>
+      <w:r>
+        <w:rPr>
+          <w:rFonts w:hint="eastAsia"/>
+        </w:rPr>
+        <w:t xml:space="preserve">, </w:t>
+      </w:r>
+      <w:r>
+        <w:rPr>
+          <w:rFonts w:hint="eastAsia"/>
+        </w:rPr>
+        <w:t>참이면</w:t>
+      </w:r>
+      <w:r>
+        <w:rPr>
+          <w:rFonts w:hint="eastAsia"/>
+        </w:rPr>
+        <w:t xml:space="preserve"> while</w:t>
+      </w:r>
+      <w:r>
+        <w:rPr>
+          <w:rFonts w:hint="eastAsia"/>
+        </w:rPr>
+        <w:t>의</w:t>
+      </w:r>
+      <w:r>
+        <w:rPr>
+          <w:rFonts w:hint="eastAsia"/>
+        </w:rPr>
+        <w:t xml:space="preserve"> </w:t>
+      </w:r>
+      <w:r>
+        <w:rPr>
+          <w:rFonts w:hint="eastAsia"/>
+        </w:rPr>
+        <w:t>루프로</w:t>
+      </w:r>
+      <w:r>
+        <w:rPr>
+          <w:rFonts w:hint="eastAsia"/>
+        </w:rPr>
+        <w:t xml:space="preserve"> </w:t>
+      </w:r>
+      <w:r>
+        <w:rPr>
+          <w:rFonts w:hint="eastAsia"/>
+        </w:rPr>
+        <w:t>들어감</w:t>
+      </w:r>
+      <w:r>
+        <w:rPr>
+          <w:rFonts w:hint="eastAsia"/>
+        </w:rPr>
+        <w:t>.</w:t>
+      </w:r>
+    </w:p>
+    <w:p>
+      <w:r>
+        <w:rPr>
+          <w:rFonts w:hint="eastAsia"/>
+        </w:rPr>
+        <w:t xml:space="preserve">// </w:t>
+      </w:r>
+      <w:r>
+        <w:rPr>
+          <w:rFonts w:hint="eastAsia"/>
+        </w:rPr>
+        <w:t>무조건</w:t>
+      </w:r>
+      <w:r>
+        <w:rPr>
+          <w:rFonts w:hint="eastAsia"/>
+        </w:rPr>
+        <w:t xml:space="preserve"> 1</w:t>
+      </w:r>
+      <w:r>
+        <w:rPr>
+          <w:rFonts w:hint="eastAsia"/>
+        </w:rPr>
+        <w:t>번은</w:t>
+      </w:r>
+      <w:r>
+        <w:rPr>
+          <w:rFonts w:hint="eastAsia"/>
+        </w:rPr>
+        <w:t xml:space="preserve"> </w:t>
+      </w:r>
+      <w:r>
+        <w:rPr>
+          <w:rFonts w:hint="eastAsia"/>
+        </w:rPr>
+        <w:t>수행된다</w:t>
+      </w:r>
+      <w:r>
+        <w:rPr>
+          <w:rFonts w:hint="eastAsia"/>
+        </w:rPr>
+        <w:t>.</w:t>
+      </w:r>
+    </w:p>
+    <w:p>
+      <w:r>
+        <w:t>// do {</w:t>
+      </w:r>
+    </w:p>
+    <w:p>
+      <w:r>
+        <w:rPr>
+          <w:rFonts w:hint="eastAsia"/>
+        </w:rPr>
+        <w:tab/>
+        <w:t>// System.out.println("</w:t>
+      </w:r>
+      <w:r>
+        <w:rPr>
+          <w:rFonts w:hint="eastAsia"/>
+        </w:rPr>
+        <w:t>실행</w:t>
+      </w:r>
+      <w:r>
+        <w:rPr>
+          <w:rFonts w:hint="eastAsia"/>
+        </w:rPr>
+        <w:t xml:space="preserve"> </w:t>
+      </w:r>
+      <w:r>
+        <w:rPr>
+          <w:rFonts w:hint="eastAsia"/>
+        </w:rPr>
+        <w:t>되냐</w:t>
+      </w:r>
+      <w:r>
+        <w:rPr>
+          <w:rFonts w:hint="eastAsia"/>
+        </w:rPr>
+        <w:t>?"); // do {</w:t>
+      </w:r>
+      <w:r>
+        <w:t xml:space="preserve"> </w:t>
+      </w:r>
+      <w:r>
+        <w:rPr>
+          <w:rFonts w:hint="eastAsia"/>
+        </w:rPr>
+        <w:t xml:space="preserve">} </w:t>
+      </w:r>
+      <w:r>
+        <w:rPr>
+          <w:rFonts w:hint="eastAsia"/>
+        </w:rPr>
+        <w:t>안의</w:t>
+      </w:r>
+      <w:r>
+        <w:rPr>
+          <w:rFonts w:hint="eastAsia"/>
+        </w:rPr>
+        <w:t xml:space="preserve"> </w:t>
+      </w:r>
+      <w:r>
+        <w:rPr>
+          <w:rFonts w:hint="eastAsia"/>
+        </w:rPr>
+        <w:t>내용은</w:t>
+      </w:r>
+      <w:r>
+        <w:rPr>
+          <w:rFonts w:hint="eastAsia"/>
+        </w:rPr>
+        <w:t xml:space="preserve"> </w:t>
+      </w:r>
+      <w:r>
+        <w:rPr>
+          <w:rFonts w:hint="eastAsia"/>
+        </w:rPr>
+        <w:t>반복의</w:t>
+      </w:r>
+      <w:r>
+        <w:rPr>
+          <w:rFonts w:hint="eastAsia"/>
+        </w:rPr>
+        <w:t xml:space="preserve"> </w:t>
+      </w:r>
+      <w:r>
+        <w:rPr>
+          <w:rFonts w:hint="eastAsia"/>
+        </w:rPr>
+        <w:t>가능성</w:t>
+      </w:r>
+      <w:r>
+        <w:rPr>
+          <w:rFonts w:hint="eastAsia"/>
+        </w:rPr>
+        <w:t xml:space="preserve"> </w:t>
+      </w:r>
+      <w:r>
+        <w:rPr>
+          <w:rFonts w:hint="eastAsia"/>
+        </w:rPr>
+        <w:t>존재</w:t>
+      </w:r>
+    </w:p>
     <w:p>
       <w:pPr>
         <w:rPr>
-          <w:rFonts w:hint="eastAsia"/>
+          <w:color w:val="FF0000"/>
         </w:rPr>
       </w:pPr>
+      <w:r>
+        <w:t>// } while (false)</w:t>
+      </w:r>
+      <w:r>
+        <w:rPr>
+          <w:color w:val="FF0000"/>
+        </w:rPr>
+        <w:t>;</w:t>
+      </w:r>
     </w:p>
     <w:p>
       <w:pPr>
         <w:rPr>
-          <w:rFonts w:hint="eastAsia"/>
+          <w:color w:val="FF0000"/>
         </w:rPr>
       </w:pPr>
-      <w:r>
-        <w:rPr>
-          <w:rFonts w:hint="eastAsia"/>
-        </w:rPr>
-        <w:t xml:space="preserve">// {} </w:t>
-      </w:r>
-      <w:r>
-        <w:rPr>
-          <w:rFonts w:hint="eastAsia"/>
-        </w:rPr>
-        <w:t>중괄호</w:t>
-      </w:r>
-      <w:r>
-        <w:rPr>
-          <w:rFonts w:hint="eastAsia"/>
-        </w:rPr>
-        <w:t xml:space="preserve"> </w:t>
-      </w:r>
-      <w:r>
-        <w:rPr>
-          <w:rFonts w:hint="eastAsia"/>
-        </w:rPr>
-        <w:t>안으로</w:t>
-      </w:r>
-      <w:r>
-        <w:rPr>
-          <w:rFonts w:hint="eastAsia"/>
-        </w:rPr>
-        <w:t xml:space="preserve"> </w:t>
-      </w:r>
-      <w:r>
-        <w:rPr>
-          <w:rFonts w:hint="eastAsia"/>
-        </w:rPr>
-        <w:t>무조건</w:t>
-      </w:r>
-      <w:r>
-        <w:rPr>
-          <w:rFonts w:hint="eastAsia"/>
-        </w:rPr>
-        <w:t xml:space="preserve"> </w:t>
-      </w:r>
-      <w:r>
-        <w:rPr>
-          <w:rFonts w:hint="eastAsia"/>
-        </w:rPr>
-        <w:t>들어감</w:t>
-      </w:r>
-      <w:r>
-        <w:rPr>
-          <w:rFonts w:hint="eastAsia"/>
-        </w:rPr>
-        <w:t xml:space="preserve"> </w:t>
-      </w:r>
     </w:p>
     <w:p>
       <w:pPr>
         <w:rPr>
-          <w:rFonts w:hint="eastAsia"/>
-        </w:rPr>
-      </w:pPr>
-      <w:r>
-        <w:rPr>
-          <w:rFonts w:hint="eastAsia"/>
-        </w:rPr>
-        <w:t>//</w:t>
-      </w:r>
-      <w:r>
-        <w:rPr>
-          <w:rFonts w:hint="eastAsia"/>
-        </w:rPr>
-        <w:t>그</w:t>
-      </w:r>
-      <w:r>
-        <w:rPr>
-          <w:rFonts w:hint="eastAsia"/>
-        </w:rPr>
-        <w:t xml:space="preserve"> </w:t>
-      </w:r>
-      <w:r>
-        <w:rPr>
-          <w:rFonts w:hint="eastAsia"/>
-        </w:rPr>
-        <w:t>이후</w:t>
-      </w:r>
-      <w:r>
-        <w:rPr>
-          <w:rFonts w:hint="eastAsia"/>
-        </w:rPr>
-        <w:t xml:space="preserve"> </w:t>
-      </w:r>
-      <w:r>
-        <w:rPr>
-          <w:rFonts w:hint="eastAsia"/>
-        </w:rPr>
-        <w:t>조건</w:t>
-      </w:r>
-      <w:r>
-        <w:rPr>
-          <w:rFonts w:hint="eastAsia"/>
-        </w:rPr>
-        <w:t xml:space="preserve"> </w:t>
-      </w:r>
-      <w:r>
-        <w:rPr>
-          <w:rFonts w:hint="eastAsia"/>
-        </w:rPr>
-        <w:t>검사</w:t>
-      </w:r>
-      <w:r>
-        <w:rPr>
-          <w:rFonts w:hint="eastAsia"/>
-        </w:rPr>
-        <w:t xml:space="preserve">, </w:t>
-      </w:r>
-      <w:r>
-        <w:rPr>
-          <w:rFonts w:hint="eastAsia"/>
-        </w:rPr>
-        <w:t>참이면</w:t>
-      </w:r>
-      <w:r>
-        <w:rPr>
-          <w:rFonts w:hint="eastAsia"/>
-        </w:rPr>
-        <w:t xml:space="preserve"> while</w:t>
-      </w:r>
-      <w:r>
-        <w:rPr>
-          <w:rFonts w:hint="eastAsia"/>
-        </w:rPr>
-        <w:t>의</w:t>
-      </w:r>
-      <w:r>
-        <w:rPr>
-          <w:rFonts w:hint="eastAsia"/>
-        </w:rPr>
-        <w:t xml:space="preserve"> </w:t>
-      </w:r>
-      <w:r>
-        <w:rPr>
-          <w:rFonts w:hint="eastAsia"/>
-        </w:rPr>
-        <w:t>루프로</w:t>
-      </w:r>
-      <w:r>
-        <w:rPr>
-          <w:rFonts w:hint="eastAsia"/>
-        </w:rPr>
-        <w:t xml:space="preserve"> </w:t>
-      </w:r>
-      <w:r>
-        <w:rPr>
-          <w:rFonts w:hint="eastAsia"/>
-        </w:rPr>
-        <w:t>들어감</w:t>
-      </w:r>
-      <w:r>
-        <w:rPr>
-          <w:rFonts w:hint="eastAsia"/>
-        </w:rPr>
-        <w:t>.</w:t>
-      </w:r>
-    </w:p>
-    <w:p>
-      <w:pPr>
-        <w:rPr>
-          <w:rFonts w:hint="eastAsia"/>
-        </w:rPr>
-      </w:pPr>
-      <w:r>
-        <w:rPr>
-          <w:rFonts w:hint="eastAsia"/>
-        </w:rPr>
-        <w:t xml:space="preserve">// </w:t>
-      </w:r>
-      <w:r>
-        <w:rPr>
-          <w:rFonts w:hint="eastAsia"/>
-        </w:rPr>
-        <w:t>무조건</w:t>
-      </w:r>
-      <w:r>
-        <w:rPr>
-          <w:rFonts w:hint="eastAsia"/>
-        </w:rPr>
-        <w:t xml:space="preserve"> 1</w:t>
-      </w:r>
-      <w:r>
-        <w:rPr>
-          <w:rFonts w:hint="eastAsia"/>
-        </w:rPr>
-        <w:t>번은</w:t>
-      </w:r>
-      <w:r>
-        <w:rPr>
-          <w:rFonts w:hint="eastAsia"/>
-        </w:rPr>
-        <w:t xml:space="preserve"> </w:t>
-      </w:r>
-      <w:r>
-        <w:rPr>
-          <w:rFonts w:hint="eastAsia"/>
-        </w:rPr>
-        <w:t>수행된다</w:t>
-      </w:r>
-      <w:r>
-        <w:rPr>
-          <w:rFonts w:hint="eastAsia"/>
-        </w:rPr>
-        <w:t>.</w:t>
-      </w:r>
-    </w:p>
-    <w:p>
-      <w:r>
-        <w:t>// do {</w:t>
-      </w:r>
-    </w:p>
-    <w:p>
-      <w:pPr>
-        <w:rPr>
-          <w:rFonts w:hint="eastAsia"/>
-        </w:rPr>
-      </w:pPr>
-      <w:r>
-        <w:rPr>
-          <w:rFonts w:hint="eastAsia"/>
-        </w:rPr>
-        <w:tab/>
-      </w:r>
-      <w:r>
-        <w:rPr>
-          <w:rFonts w:hint="eastAsia"/>
-        </w:rPr>
-        <w:t>// System.out.println("</w:t>
-      </w:r>
-      <w:r>
-        <w:rPr>
-          <w:rFonts w:hint="eastAsia"/>
-        </w:rPr>
-        <w:t>실행</w:t>
-      </w:r>
-      <w:r>
-        <w:rPr>
-          <w:rFonts w:hint="eastAsia"/>
-        </w:rPr>
-        <w:t xml:space="preserve"> </w:t>
-      </w:r>
-      <w:r>
-        <w:rPr>
-          <w:rFonts w:hint="eastAsia"/>
-        </w:rPr>
-        <w:t>되냐</w:t>
-      </w:r>
-      <w:r>
-        <w:rPr>
-          <w:rFonts w:hint="eastAsia"/>
-        </w:rPr>
-        <w:t>?"); // do {</w:t>
-      </w:r>
-      <w:r>
-        <w:t xml:space="preserve"> </w:t>
-      </w:r>
-      <w:r>
-        <w:rPr>
-          <w:rFonts w:hint="eastAsia"/>
-        </w:rPr>
-        <w:t xml:space="preserve">} </w:t>
-      </w:r>
-      <w:r>
-        <w:rPr>
-          <w:rFonts w:hint="eastAsia"/>
-        </w:rPr>
-        <w:t>안의</w:t>
-      </w:r>
-      <w:r>
-        <w:rPr>
-          <w:rFonts w:hint="eastAsia"/>
-        </w:rPr>
-        <w:t xml:space="preserve"> </w:t>
-      </w:r>
-      <w:r>
-        <w:rPr>
-          <w:rFonts w:hint="eastAsia"/>
-        </w:rPr>
-        <w:t>내용은</w:t>
-      </w:r>
-      <w:r>
-        <w:rPr>
-          <w:rFonts w:hint="eastAsia"/>
-        </w:rPr>
-        <w:t xml:space="preserve"> </w:t>
-      </w:r>
-      <w:r>
-        <w:rPr>
-          <w:rFonts w:hint="eastAsia"/>
-        </w:rPr>
-        <w:t>반복의</w:t>
-      </w:r>
-      <w:r>
-        <w:rPr>
-          <w:rFonts w:hint="eastAsia"/>
-        </w:rPr>
-        <w:t xml:space="preserve"> </w:t>
-      </w:r>
-      <w:r>
-        <w:rPr>
-          <w:rFonts w:hint="eastAsia"/>
-        </w:rPr>
-        <w:t>가능성</w:t>
-      </w:r>
-      <w:r>
-        <w:rPr>
-          <w:rFonts w:hint="eastAsia"/>
-        </w:rPr>
-        <w:t xml:space="preserve"> </w:t>
-      </w:r>
-      <w:r>
-        <w:rPr>
-          <w:rFonts w:hint="eastAsia"/>
-        </w:rPr>
-        <w:t>존재</w:t>
-      </w:r>
-    </w:p>
-    <w:p>
-      <w:pPr>
-        <w:rPr>
-          <w:color w:val="FF0000"/>
-        </w:rPr>
-      </w:pPr>
-      <w:r>
-        <w:t>// } while (false)</w:t>
-      </w:r>
-      <w:r>
-        <w:rPr>
-          <w:color w:val="FF0000"/>
-        </w:rPr>
-        <w:t>;</w:t>
-      </w:r>
-    </w:p>
-    <w:p>
-      <w:pPr>
-        <w:rPr>
-          <w:color w:val="FF0000"/>
-        </w:rPr>
-      </w:pPr>
-    </w:p>
-    <w:p>
-      <w:pPr>
-        <w:rPr>
-          <w:rFonts w:hint="eastAsia"/>
           <w:color w:val="FF0000"/>
         </w:rPr>
       </w:pPr>
@@ -2286,11 +2207,6 @@
       </w:r>
     </w:p>
     <w:p>
-      <w:pPr>
-        <w:rPr>
-          <w:rFonts w:hint="eastAsia"/>
-        </w:rPr>
-      </w:pPr>
       <w:r>
         <w:rPr>
           <w:rFonts w:hint="eastAsia"/>
@@ -2692,7 +2608,6 @@
     <w:p>
       <w:pPr>
         <w:rPr>
-          <w:rFonts w:hint="eastAsia"/>
           <w:sz w:val="28"/>
           <w:szCs w:val="28"/>
         </w:rPr>
@@ -2772,18 +2687,1091 @@
         <w:t>LoopBreak.java;</w:t>
       </w:r>
     </w:p>
+    <w:p>
+      <w:pPr>
+        <w:rPr>
+          <w:sz w:val="28"/>
+          <w:szCs w:val="28"/>
+        </w:rPr>
+      </w:pPr>
+    </w:p>
+    <w:p>
+      <w:pPr>
+        <w:rPr>
+          <w:color w:val="ED7D31" w:themeColor="accent2"/>
+          <w:sz w:val="32"/>
+          <w:szCs w:val="32"/>
+        </w:rPr>
+      </w:pPr>
+      <w:r>
+        <w:rPr>
+          <w:color w:val="ED7D31" w:themeColor="accent2"/>
+          <w:sz w:val="32"/>
+          <w:szCs w:val="32"/>
+        </w:rPr>
+        <w:t>B</w:t>
+      </w:r>
+      <w:r>
+        <w:rPr>
+          <w:rFonts w:hint="eastAsia"/>
+          <w:color w:val="ED7D31" w:themeColor="accent2"/>
+          <w:sz w:val="32"/>
+          <w:szCs w:val="32"/>
+        </w:rPr>
+        <w:t>reak</w:t>
+      </w:r>
+      <w:r>
+        <w:rPr>
+          <w:rFonts w:hint="eastAsia"/>
+          <w:color w:val="ED7D31" w:themeColor="accent2"/>
+          <w:sz w:val="32"/>
+          <w:szCs w:val="32"/>
+        </w:rPr>
+        <w:t>문</w:t>
+      </w:r>
+    </w:p>
+    <w:p>
+      <w:r>
+        <w:rPr>
+          <mc:AlternateContent>
+            <mc:Choice Requires="w16se">
+              <w:rFonts w:hint="eastAsia"/>
+            </mc:Choice>
+            <mc:Fallback>
+              <w:rFonts w:ascii="Segoe UI Emoji" w:eastAsia="Segoe UI Emoji" w:hAnsi="Segoe UI Emoji" w:cs="Segoe UI Emoji"/>
+            </mc:Fallback>
+          </mc:AlternateContent>
+        </w:rPr>
+        <mc:AlternateContent>
+          <mc:Choice Requires="w16se">
+            <w16se:symEx w16se:font="Segoe UI Emoji" w16se:char="2192"/>
+          </mc:Choice>
+          <mc:Fallback>
+            <w:t>→</w:t>
+          </mc:Fallback>
+        </mc:AlternateContent>
+      </w:r>
+      <w:r>
+        <w:t xml:space="preserve"> </w:t>
+      </w:r>
+      <w:r>
+        <w:rPr>
+          <w:rFonts w:hint="eastAsia"/>
+        </w:rPr>
+        <w:t>말</w:t>
+      </w:r>
+      <w:r>
+        <w:rPr>
+          <w:rFonts w:hint="eastAsia"/>
+        </w:rPr>
+        <w:t xml:space="preserve"> </w:t>
+      </w:r>
+      <w:r>
+        <w:rPr>
+          <w:rFonts w:hint="eastAsia"/>
+        </w:rPr>
+        <w:t>그대로</w:t>
+      </w:r>
+      <w:r>
+        <w:rPr>
+          <w:rFonts w:hint="eastAsia"/>
+        </w:rPr>
+        <w:t xml:space="preserve"> </w:t>
+      </w:r>
+      <w:r>
+        <w:rPr>
+          <w:rFonts w:hint="eastAsia"/>
+        </w:rPr>
+        <w:t>멈춘다는</w:t>
+      </w:r>
+      <w:r>
+        <w:rPr>
+          <w:rFonts w:hint="eastAsia"/>
+        </w:rPr>
+        <w:t xml:space="preserve"> </w:t>
+      </w:r>
+      <w:r>
+        <w:rPr>
+          <w:rFonts w:hint="eastAsia"/>
+        </w:rPr>
+        <w:t>의미</w:t>
+      </w:r>
+      <w:r>
+        <w:rPr>
+          <w:rFonts w:hint="eastAsia"/>
+        </w:rPr>
+        <w:t>.</w:t>
+      </w:r>
+    </w:p>
+    <w:p>
+      <w:r>
+        <w:t>B</w:t>
+      </w:r>
+      <w:r>
+        <w:rPr>
+          <w:rFonts w:hint="eastAsia"/>
+        </w:rPr>
+        <w:t>reak</w:t>
+      </w:r>
+      <w:r>
+        <w:rPr>
+          <w:rFonts w:hint="eastAsia"/>
+        </w:rPr>
+        <w:t>가</w:t>
+      </w:r>
+      <w:r>
+        <w:rPr>
+          <w:rFonts w:hint="eastAsia"/>
+        </w:rPr>
+        <w:t xml:space="preserve"> </w:t>
+      </w:r>
+      <w:r>
+        <w:rPr>
+          <w:rFonts w:hint="eastAsia"/>
+        </w:rPr>
+        <w:t>써진</w:t>
+      </w:r>
+      <w:r>
+        <w:rPr>
+          <w:rFonts w:hint="eastAsia"/>
+        </w:rPr>
+        <w:t xml:space="preserve"> </w:t>
+      </w:r>
+      <w:r>
+        <w:rPr>
+          <w:rFonts w:hint="eastAsia"/>
+        </w:rPr>
+        <w:t>곳의</w:t>
+      </w:r>
+      <w:r>
+        <w:rPr>
+          <w:rFonts w:hint="eastAsia"/>
+        </w:rPr>
+        <w:t xml:space="preserve"> </w:t>
+      </w:r>
+      <w:r>
+        <w:rPr>
+          <w:rFonts w:hint="eastAsia"/>
+        </w:rPr>
+        <w:t>가장</w:t>
+      </w:r>
+      <w:r>
+        <w:rPr>
+          <w:rFonts w:hint="eastAsia"/>
+        </w:rPr>
+        <w:t xml:space="preserve"> </w:t>
+      </w:r>
+      <w:r>
+        <w:rPr>
+          <w:rFonts w:hint="eastAsia"/>
+        </w:rPr>
+        <w:t>가까운</w:t>
+      </w:r>
+      <w:r>
+        <w:rPr>
+          <w:rFonts w:hint="eastAsia"/>
+        </w:rPr>
+        <w:t xml:space="preserve"> </w:t>
+      </w:r>
+      <w:r>
+        <w:rPr>
+          <w:rFonts w:hint="eastAsia"/>
+        </w:rPr>
+        <w:t>반복문에서</w:t>
+      </w:r>
+      <w:r>
+        <w:rPr>
+          <w:rFonts w:hint="eastAsia"/>
+        </w:rPr>
+        <w:t xml:space="preserve"> </w:t>
+      </w:r>
+      <w:r>
+        <w:rPr>
+          <w:rFonts w:hint="eastAsia"/>
+        </w:rPr>
+        <w:t>빠져나오게됨</w:t>
+      </w:r>
+      <w:r>
+        <w:rPr>
+          <w:rFonts w:hint="eastAsia"/>
+        </w:rPr>
+        <w:t>.</w:t>
+      </w:r>
+      <w:bookmarkStart w:id="0" w:name="_GoBack"/>
+      <w:bookmarkEnd w:id="0"/>
+      <w:r>
+        <w:rPr>
+          <w:rFonts w:hint="eastAsia"/>
+        </w:rPr>
+        <w:t xml:space="preserve"> </w:t>
+      </w:r>
+    </w:p>
+    <w:p>
+      <w:pPr>
+        <w:rPr>
+          <w:rFonts w:hint="eastAsia"/>
+        </w:rPr>
+      </w:pPr>
+    </w:p>
+    <w:p>
+      <w:pPr>
+        <w:rPr>
+          <w:color w:val="ED7D31" w:themeColor="accent2"/>
+          <w:sz w:val="32"/>
+          <w:szCs w:val="32"/>
+        </w:rPr>
+      </w:pPr>
+      <w:r>
+        <w:rPr>
+          <w:color w:val="ED7D31" w:themeColor="accent2"/>
+          <w:sz w:val="32"/>
+          <w:szCs w:val="32"/>
+        </w:rPr>
+        <w:t>Continu</w:t>
+      </w:r>
+      <w:r>
+        <w:rPr>
+          <w:rFonts w:hint="eastAsia"/>
+          <w:color w:val="ED7D31" w:themeColor="accent2"/>
+          <w:sz w:val="32"/>
+          <w:szCs w:val="32"/>
+        </w:rPr>
+        <w:t>e</w:t>
+      </w:r>
+      <w:r>
+        <w:rPr>
+          <w:rFonts w:hint="eastAsia"/>
+          <w:color w:val="ED7D31" w:themeColor="accent2"/>
+          <w:sz w:val="32"/>
+          <w:szCs w:val="32"/>
+        </w:rPr>
+        <w:t>문</w:t>
+      </w:r>
+    </w:p>
+    <w:p>
+      <w:r>
+        <w:rPr>
+          <mc:AlternateContent>
+            <mc:Choice Requires="w16se">
+              <w:rFonts w:hint="eastAsia"/>
+            </mc:Choice>
+            <mc:Fallback>
+              <w:rFonts w:ascii="Segoe UI Emoji" w:eastAsia="Segoe UI Emoji" w:hAnsi="Segoe UI Emoji" w:cs="Segoe UI Emoji"/>
+            </mc:Fallback>
+          </mc:AlternateContent>
+        </w:rPr>
+        <mc:AlternateContent>
+          <mc:Choice Requires="w16se">
+            <w16se:symEx w16se:font="Segoe UI Emoji" w16se:char="2192"/>
+          </mc:Choice>
+          <mc:Fallback>
+            <w:t>→</w:t>
+          </mc:Fallback>
+        </mc:AlternateContent>
+      </w:r>
+      <w:r>
+        <w:t xml:space="preserve"> skip</w:t>
+      </w:r>
+      <w:r>
+        <w:rPr>
+          <w:rFonts w:hint="eastAsia"/>
+        </w:rPr>
+        <w:t>이라</w:t>
+      </w:r>
+      <w:r>
+        <w:rPr>
+          <w:rFonts w:hint="eastAsia"/>
+        </w:rPr>
+        <w:t xml:space="preserve"> </w:t>
+      </w:r>
+      <w:r>
+        <w:rPr>
+          <w:rFonts w:hint="eastAsia"/>
+        </w:rPr>
+        <w:t>할</w:t>
+      </w:r>
+      <w:r>
+        <w:rPr>
+          <w:rFonts w:hint="eastAsia"/>
+        </w:rPr>
+        <w:t xml:space="preserve"> </w:t>
+      </w:r>
+      <w:r>
+        <w:rPr>
+          <w:rFonts w:hint="eastAsia"/>
+        </w:rPr>
+        <w:t>수</w:t>
+      </w:r>
+      <w:r>
+        <w:rPr>
+          <w:rFonts w:hint="eastAsia"/>
+        </w:rPr>
+        <w:t xml:space="preserve"> </w:t>
+      </w:r>
+      <w:r>
+        <w:rPr>
+          <w:rFonts w:hint="eastAsia"/>
+        </w:rPr>
+        <w:t>있음</w:t>
+      </w:r>
+      <w:r>
+        <w:rPr>
+          <w:rFonts w:hint="eastAsia"/>
+        </w:rPr>
+        <w:t>.</w:t>
+      </w:r>
+    </w:p>
+    <w:p>
+      <w:r>
+        <w:t xml:space="preserve">Continue </w:t>
+      </w:r>
+      <w:r>
+        <w:rPr>
+          <w:rFonts w:hint="eastAsia"/>
+        </w:rPr>
+        <w:t>밑에</w:t>
+      </w:r>
+      <w:r>
+        <w:rPr>
+          <w:rFonts w:hint="eastAsia"/>
+        </w:rPr>
+        <w:t xml:space="preserve"> </w:t>
+      </w:r>
+      <w:r>
+        <w:rPr>
+          <w:rFonts w:hint="eastAsia"/>
+        </w:rPr>
+        <w:t>있는</w:t>
+      </w:r>
+      <w:r>
+        <w:rPr>
+          <w:rFonts w:hint="eastAsia"/>
+        </w:rPr>
+        <w:t xml:space="preserve"> </w:t>
+      </w:r>
+      <w:r>
+        <w:rPr>
+          <w:rFonts w:hint="eastAsia"/>
+        </w:rPr>
+        <w:t>아래</w:t>
+      </w:r>
+      <w:r>
+        <w:rPr>
+          <w:rFonts w:hint="eastAsia"/>
+        </w:rPr>
+        <w:t xml:space="preserve"> </w:t>
+      </w:r>
+      <w:r>
+        <w:rPr>
+          <w:rFonts w:hint="eastAsia"/>
+        </w:rPr>
+        <w:t>코드들을</w:t>
+      </w:r>
+      <w:r>
+        <w:rPr>
+          <w:rFonts w:hint="eastAsia"/>
+        </w:rPr>
+        <w:t xml:space="preserve"> </w:t>
+      </w:r>
+      <w:r>
+        <w:rPr>
+          <w:rFonts w:hint="eastAsia"/>
+        </w:rPr>
+        <w:t>수행하지</w:t>
+      </w:r>
+      <w:r>
+        <w:rPr>
+          <w:rFonts w:hint="eastAsia"/>
+        </w:rPr>
+        <w:t xml:space="preserve"> </w:t>
+      </w:r>
+      <w:r>
+        <w:rPr>
+          <w:rFonts w:hint="eastAsia"/>
+        </w:rPr>
+        <w:t>않고</w:t>
+      </w:r>
+      <w:r>
+        <w:rPr>
+          <w:rFonts w:hint="eastAsia"/>
+        </w:rPr>
+        <w:t xml:space="preserve"> </w:t>
+      </w:r>
+      <w:r>
+        <w:rPr>
+          <w:rFonts w:hint="eastAsia"/>
+        </w:rPr>
+        <w:t>다음</w:t>
+      </w:r>
+      <w:r>
+        <w:rPr>
+          <w:rFonts w:hint="eastAsia"/>
+        </w:rPr>
+        <w:t xml:space="preserve"> </w:t>
+      </w:r>
+      <w:r>
+        <w:rPr>
+          <w:rFonts w:hint="eastAsia"/>
+        </w:rPr>
+        <w:t>조건으로</w:t>
+      </w:r>
+      <w:r>
+        <w:rPr>
+          <w:rFonts w:hint="eastAsia"/>
+        </w:rPr>
+        <w:t xml:space="preserve"> </w:t>
+      </w:r>
+      <w:r>
+        <w:rPr>
+          <w:rFonts w:hint="eastAsia"/>
+        </w:rPr>
+        <w:t>넘어감</w:t>
+      </w:r>
+      <w:r>
+        <w:rPr>
+          <w:rFonts w:hint="eastAsia"/>
+        </w:rPr>
+        <w:t>.</w:t>
+      </w:r>
+    </w:p>
+    <w:p/>
+    <w:p>
+      <w:r>
+        <w:rPr>
+          <w:color w:val="5B9BD5" w:themeColor="accent1"/>
+        </w:rPr>
+        <w:t>F</w:t>
+      </w:r>
+      <w:r>
+        <w:rPr>
+          <w:rFonts w:hint="eastAsia"/>
+          <w:color w:val="5B9BD5" w:themeColor="accent1"/>
+        </w:rPr>
+        <w:t>o</w:t>
+      </w:r>
+      <w:r>
+        <w:rPr>
+          <w:color w:val="5B9BD5" w:themeColor="accent1"/>
+        </w:rPr>
+        <w:t>r</w:t>
+      </w:r>
+      <w:r>
+        <w:rPr>
+          <w:rFonts w:hint="eastAsia"/>
+          <w:color w:val="5B9BD5" w:themeColor="accent1"/>
+        </w:rPr>
+        <w:t>문</w:t>
+      </w:r>
+      <w:r>
+        <w:rPr>
+          <w:rFonts w:hint="eastAsia"/>
+        </w:rPr>
+        <w:t>일</w:t>
+      </w:r>
+      <w:r>
+        <w:rPr>
+          <w:rFonts w:hint="eastAsia"/>
+        </w:rPr>
+        <w:t xml:space="preserve"> </w:t>
+      </w:r>
+      <w:r>
+        <w:rPr>
+          <w:rFonts w:hint="eastAsia"/>
+        </w:rPr>
+        <w:t>경우</w:t>
+      </w:r>
+      <w:r>
+        <w:rPr>
+          <w:rFonts w:hint="eastAsia"/>
+        </w:rPr>
+        <w:t xml:space="preserve"> </w:t>
+      </w:r>
+      <w:r>
+        <w:t xml:space="preserve">continue </w:t>
+      </w:r>
+      <w:r>
+        <w:rPr>
+          <w:rFonts w:hint="eastAsia"/>
+        </w:rPr>
+        <w:t>문장이</w:t>
+      </w:r>
+      <w:r>
+        <w:rPr>
+          <w:rFonts w:hint="eastAsia"/>
+        </w:rPr>
+        <w:t xml:space="preserve"> </w:t>
+      </w:r>
+      <w:r>
+        <w:rPr>
+          <w:rFonts w:hint="eastAsia"/>
+        </w:rPr>
+        <w:t>실행되면</w:t>
+      </w:r>
+      <w:r>
+        <w:rPr>
+          <w:rFonts w:hint="eastAsia"/>
+        </w:rPr>
+        <w:t xml:space="preserve"> </w:t>
+      </w:r>
+      <w:r>
+        <w:rPr>
+          <w:rFonts w:hint="eastAsia"/>
+          <w:b/>
+          <w:color w:val="5B9BD5" w:themeColor="accent1"/>
+        </w:rPr>
+        <w:t>증감식</w:t>
+      </w:r>
+      <w:r>
+        <w:rPr>
+          <w:rFonts w:hint="eastAsia"/>
+        </w:rPr>
+        <w:t>으로</w:t>
+      </w:r>
+      <w:r>
+        <w:rPr>
+          <w:rFonts w:hint="eastAsia"/>
+        </w:rPr>
+        <w:t xml:space="preserve"> </w:t>
+      </w:r>
+      <w:r>
+        <w:rPr>
+          <w:rFonts w:hint="eastAsia"/>
+        </w:rPr>
+        <w:t>이동</w:t>
+      </w:r>
+      <w:r>
+        <w:rPr>
+          <w:rFonts w:hint="eastAsia"/>
+        </w:rPr>
+        <w:t>.</w:t>
+      </w:r>
+    </w:p>
+    <w:p>
+      <w:pPr>
+        <w:rPr>
+          <w:rFonts w:hint="eastAsia"/>
+        </w:rPr>
+      </w:pPr>
+      <w:r>
+        <w:rPr>
+          <w:rFonts w:hint="eastAsia"/>
+          <w:color w:val="5B9BD5" w:themeColor="accent1"/>
+        </w:rPr>
+        <w:t>while</w:t>
+      </w:r>
+      <w:r>
+        <w:rPr>
+          <w:rFonts w:hint="eastAsia"/>
+          <w:color w:val="5B9BD5" w:themeColor="accent1"/>
+        </w:rPr>
+        <w:t>문</w:t>
+      </w:r>
+      <w:r>
+        <w:rPr>
+          <w:rFonts w:hint="eastAsia"/>
+        </w:rPr>
+        <w:t>일</w:t>
+      </w:r>
+      <w:r>
+        <w:rPr>
+          <w:rFonts w:hint="eastAsia"/>
+        </w:rPr>
+        <w:t xml:space="preserve"> </w:t>
+      </w:r>
+      <w:r>
+        <w:rPr>
+          <w:rFonts w:hint="eastAsia"/>
+        </w:rPr>
+        <w:t>경우</w:t>
+      </w:r>
+      <w:r>
+        <w:rPr>
+          <w:rFonts w:hint="eastAsia"/>
+        </w:rPr>
+        <w:t xml:space="preserve"> </w:t>
+      </w:r>
+      <w:r>
+        <w:rPr>
+          <w:rFonts w:hint="eastAsia"/>
+          <w:b/>
+          <w:color w:val="5B9BD5" w:themeColor="accent1"/>
+        </w:rPr>
+        <w:t>조건식</w:t>
+      </w:r>
+      <w:r>
+        <w:rPr>
+          <w:rFonts w:hint="eastAsia"/>
+        </w:rPr>
+        <w:t>으로</w:t>
+      </w:r>
+      <w:r>
+        <w:rPr>
+          <w:rFonts w:hint="eastAsia"/>
+        </w:rPr>
+        <w:t xml:space="preserve"> </w:t>
+      </w:r>
+      <w:r>
+        <w:rPr>
+          <w:rFonts w:hint="eastAsia"/>
+        </w:rPr>
+        <w:t>이동</w:t>
+      </w:r>
+      <w:r>
+        <w:rPr>
+          <w:rFonts w:hint="eastAsia"/>
+        </w:rPr>
+        <w:t>.</w:t>
+      </w:r>
+    </w:p>
+    <w:p>
+      <w:pPr>
+        <w:rPr>
+          <w:b/>
+        </w:rPr>
+      </w:pPr>
+    </w:p>
+    <w:p>
+      <w:pPr>
+        <w:rPr>
+          <w:b/>
+          <w:sz w:val="28"/>
+          <w:szCs w:val="28"/>
+        </w:rPr>
+      </w:pPr>
+    </w:p>
+    <w:p>
+      <w:pPr>
+        <w:rPr>
+          <w:b/>
+          <w:sz w:val="28"/>
+          <w:szCs w:val="28"/>
+        </w:rPr>
+      </w:pPr>
+      <w:r>
+        <w:rPr>
+          <w:rFonts w:hint="eastAsia"/>
+          <w:b/>
+          <w:sz w:val="28"/>
+          <w:szCs w:val="28"/>
+        </w:rPr>
+        <w:t>이름이</w:t>
+      </w:r>
+      <w:r>
+        <w:rPr>
+          <w:rFonts w:hint="eastAsia"/>
+          <w:b/>
+          <w:sz w:val="28"/>
+          <w:szCs w:val="28"/>
+        </w:rPr>
+        <w:t xml:space="preserve"> </w:t>
+      </w:r>
+      <w:r>
+        <w:rPr>
+          <w:rFonts w:hint="eastAsia"/>
+          <w:b/>
+          <w:sz w:val="28"/>
+          <w:szCs w:val="28"/>
+        </w:rPr>
+        <w:t>붙은</w:t>
+      </w:r>
+      <w:r>
+        <w:rPr>
+          <w:rFonts w:hint="eastAsia"/>
+          <w:b/>
+          <w:sz w:val="28"/>
+          <w:szCs w:val="28"/>
+        </w:rPr>
+        <w:t xml:space="preserve"> </w:t>
+      </w:r>
+      <w:r>
+        <w:rPr>
+          <w:rFonts w:hint="eastAsia"/>
+          <w:b/>
+          <w:sz w:val="28"/>
+          <w:szCs w:val="28"/>
+        </w:rPr>
+        <w:t>반복문</w:t>
+      </w:r>
+    </w:p>
+    <w:p>
+      <w:pPr>
+        <w:rPr>
+          <w:b/>
+        </w:rPr>
+      </w:pPr>
+    </w:p>
+    <w:p>
+      <w:r>
+        <w:t xml:space="preserve">Break </w:t>
+      </w:r>
+      <w:r>
+        <w:rPr>
+          <w:rFonts w:hint="eastAsia"/>
+        </w:rPr>
+        <w:t>문과</w:t>
+      </w:r>
+      <w:r>
+        <w:rPr>
+          <w:rFonts w:hint="eastAsia"/>
+        </w:rPr>
+        <w:t xml:space="preserve"> </w:t>
+      </w:r>
+      <w:r>
+        <w:t xml:space="preserve">continue </w:t>
+      </w:r>
+      <w:r>
+        <w:rPr>
+          <w:rFonts w:hint="eastAsia"/>
+        </w:rPr>
+        <w:t>문에</w:t>
+      </w:r>
+      <w:r>
+        <w:rPr>
+          <w:rFonts w:hint="eastAsia"/>
+        </w:rPr>
+        <w:t xml:space="preserve"> </w:t>
+      </w:r>
+      <w:r>
+        <w:rPr>
+          <w:rFonts w:hint="eastAsia"/>
+        </w:rPr>
+        <w:t>이름을</w:t>
+      </w:r>
+      <w:r>
+        <w:rPr>
+          <w:rFonts w:hint="eastAsia"/>
+        </w:rPr>
+        <w:t xml:space="preserve"> </w:t>
+      </w:r>
+      <w:r>
+        <w:rPr>
+          <w:rFonts w:hint="eastAsia"/>
+        </w:rPr>
+        <w:t>지정해주어</w:t>
+      </w:r>
+      <w:r>
+        <w:rPr>
+          <w:rFonts w:hint="eastAsia"/>
+        </w:rPr>
+        <w:t xml:space="preserve"> </w:t>
+      </w:r>
+      <w:r>
+        <w:rPr>
+          <w:rFonts w:hint="eastAsia"/>
+        </w:rPr>
+        <w:t>하나</w:t>
+      </w:r>
+      <w:r>
+        <w:rPr>
+          <w:rFonts w:hint="eastAsia"/>
+        </w:rPr>
+        <w:t xml:space="preserve"> </w:t>
+      </w:r>
+      <w:r>
+        <w:rPr>
+          <w:rFonts w:hint="eastAsia"/>
+        </w:rPr>
+        <w:t>이상의</w:t>
+      </w:r>
+      <w:r>
+        <w:rPr>
+          <w:rFonts w:hint="eastAsia"/>
+        </w:rPr>
+        <w:t xml:space="preserve"> </w:t>
+      </w:r>
+      <w:r>
+        <w:rPr>
+          <w:rFonts w:hint="eastAsia"/>
+        </w:rPr>
+        <w:t>반복문을</w:t>
+      </w:r>
+      <w:r>
+        <w:rPr>
+          <w:rFonts w:hint="eastAsia"/>
+        </w:rPr>
+        <w:t xml:space="preserve"> </w:t>
+      </w:r>
+      <w:r>
+        <w:rPr>
+          <w:rFonts w:hint="eastAsia"/>
+        </w:rPr>
+        <w:t>벗어나거나</w:t>
+      </w:r>
+      <w:r>
+        <w:rPr>
+          <w:rFonts w:hint="eastAsia"/>
+        </w:rPr>
+        <w:t xml:space="preserve"> </w:t>
+      </w:r>
+      <w:r>
+        <w:rPr>
+          <w:rFonts w:hint="eastAsia"/>
+        </w:rPr>
+        <w:t>반복을</w:t>
+      </w:r>
+      <w:r>
+        <w:rPr>
+          <w:rFonts w:hint="eastAsia"/>
+        </w:rPr>
+        <w:t xml:space="preserve"> </w:t>
+      </w:r>
+      <w:r>
+        <w:rPr>
+          <w:rFonts w:hint="eastAsia"/>
+        </w:rPr>
+        <w:t>건너뛸</w:t>
+      </w:r>
+      <w:r>
+        <w:rPr>
+          <w:rFonts w:hint="eastAsia"/>
+        </w:rPr>
+        <w:t xml:space="preserve"> </w:t>
+      </w:r>
+      <w:r>
+        <w:rPr>
+          <w:rFonts w:hint="eastAsia"/>
+        </w:rPr>
+        <w:t>때</w:t>
+      </w:r>
+      <w:r>
+        <w:rPr>
+          <w:rFonts w:hint="eastAsia"/>
+        </w:rPr>
+        <w:t xml:space="preserve">, </w:t>
+      </w:r>
+      <w:r>
+        <w:rPr>
+          <w:rFonts w:hint="eastAsia"/>
+        </w:rPr>
+        <w:t>사용한다</w:t>
+      </w:r>
+      <w:r>
+        <w:rPr>
+          <w:rFonts w:hint="eastAsia"/>
+        </w:rPr>
+        <w:t>.</w:t>
+      </w:r>
+    </w:p>
+    <w:p/>
+    <w:p>
+      <w:r>
+        <w:rPr>
+          <w:rFonts w:hint="eastAsia"/>
+        </w:rPr>
+        <w:t>일반적으로</w:t>
+      </w:r>
+      <w:r>
+        <w:rPr>
+          <w:rFonts w:hint="eastAsia"/>
+        </w:rPr>
+        <w:t xml:space="preserve"> </w:t>
+      </w:r>
+      <w:r>
+        <w:t xml:space="preserve">break </w:t>
+      </w:r>
+      <w:r>
+        <w:rPr>
+          <w:rFonts w:hint="eastAsia"/>
+        </w:rPr>
+        <w:t>문과</w:t>
+      </w:r>
+      <w:r>
+        <w:rPr>
+          <w:rFonts w:hint="eastAsia"/>
+        </w:rPr>
+        <w:t xml:space="preserve"> </w:t>
+      </w:r>
+      <w:r>
+        <w:t xml:space="preserve">continue </w:t>
+      </w:r>
+      <w:r>
+        <w:rPr>
+          <w:rFonts w:hint="eastAsia"/>
+        </w:rPr>
+        <w:t>문은</w:t>
+      </w:r>
+      <w:r>
+        <w:rPr>
+          <w:rFonts w:hint="eastAsia"/>
+        </w:rPr>
+        <w:t xml:space="preserve"> </w:t>
+      </w:r>
+      <w:r>
+        <w:rPr>
+          <w:rFonts w:hint="eastAsia"/>
+        </w:rPr>
+        <w:t>자신이</w:t>
+      </w:r>
+      <w:r>
+        <w:rPr>
+          <w:rFonts w:hint="eastAsia"/>
+        </w:rPr>
+        <w:t xml:space="preserve"> </w:t>
+      </w:r>
+      <w:r>
+        <w:rPr>
+          <w:rFonts w:hint="eastAsia"/>
+        </w:rPr>
+        <w:t>포함된</w:t>
+      </w:r>
+      <w:r>
+        <w:rPr>
+          <w:rFonts w:hint="eastAsia"/>
+        </w:rPr>
+        <w:t xml:space="preserve"> </w:t>
+      </w:r>
+      <w:r>
+        <w:rPr>
+          <w:rFonts w:hint="eastAsia"/>
+        </w:rPr>
+        <w:t>최소의</w:t>
+      </w:r>
+      <w:r>
+        <w:rPr>
+          <w:rFonts w:hint="eastAsia"/>
+        </w:rPr>
+        <w:t xml:space="preserve"> </w:t>
+      </w:r>
+      <w:r>
+        <w:rPr>
+          <w:rFonts w:hint="eastAsia"/>
+        </w:rPr>
+        <w:t>반복문의</w:t>
+      </w:r>
+      <w:r>
+        <w:rPr>
+          <w:rFonts w:hint="eastAsia"/>
+        </w:rPr>
+        <w:t xml:space="preserve"> </w:t>
+      </w:r>
+      <w:r>
+        <w:rPr>
+          <w:rFonts w:hint="eastAsia"/>
+        </w:rPr>
+        <w:t>끝으로</w:t>
+      </w:r>
+      <w:r>
+        <w:rPr>
+          <w:rFonts w:hint="eastAsia"/>
+        </w:rPr>
+        <w:t xml:space="preserve"> </w:t>
+      </w:r>
+      <w:r>
+        <w:rPr>
+          <w:rFonts w:hint="eastAsia"/>
+        </w:rPr>
+        <w:t>이동하지만</w:t>
+      </w:r>
+      <w:r>
+        <w:rPr>
+          <w:rFonts w:hint="eastAsia"/>
+        </w:rPr>
+        <w:t>,</w:t>
+      </w:r>
+      <w:r>
+        <w:t xml:space="preserve"> </w:t>
+      </w:r>
+      <w:r>
+        <w:rPr>
+          <w:rFonts w:hint="eastAsia"/>
+        </w:rPr>
+        <w:t>이름을</w:t>
+      </w:r>
+      <w:r>
+        <w:rPr>
+          <w:rFonts w:hint="eastAsia"/>
+        </w:rPr>
+        <w:t xml:space="preserve"> </w:t>
+      </w:r>
+      <w:r>
+        <w:rPr>
+          <w:rFonts w:hint="eastAsia"/>
+        </w:rPr>
+        <w:t>지정한다면</w:t>
+      </w:r>
+      <w:r>
+        <w:rPr>
+          <w:rFonts w:hint="eastAsia"/>
+        </w:rPr>
+        <w:t xml:space="preserve"> </w:t>
+      </w:r>
+      <w:r>
+        <w:rPr>
+          <w:rFonts w:hint="eastAsia"/>
+        </w:rPr>
+        <w:t>더</w:t>
+      </w:r>
+      <w:r>
+        <w:rPr>
+          <w:rFonts w:hint="eastAsia"/>
+        </w:rPr>
+        <w:t xml:space="preserve"> </w:t>
+      </w:r>
+      <w:r>
+        <w:rPr>
+          <w:rFonts w:hint="eastAsia"/>
+        </w:rPr>
+        <w:t>큰</w:t>
+      </w:r>
+      <w:r>
+        <w:rPr>
+          <w:rFonts w:hint="eastAsia"/>
+        </w:rPr>
+        <w:t xml:space="preserve"> </w:t>
+      </w:r>
+      <w:r>
+        <w:rPr>
+          <w:rFonts w:hint="eastAsia"/>
+        </w:rPr>
+        <w:t>반복문을</w:t>
+      </w:r>
+      <w:r>
+        <w:rPr>
+          <w:rFonts w:hint="eastAsia"/>
+        </w:rPr>
+        <w:t xml:space="preserve"> </w:t>
+      </w:r>
+      <w:r>
+        <w:rPr>
+          <w:rFonts w:hint="eastAsia"/>
+        </w:rPr>
+        <w:t>벗어날</w:t>
+      </w:r>
+      <w:r>
+        <w:rPr>
+          <w:rFonts w:hint="eastAsia"/>
+        </w:rPr>
+        <w:t xml:space="preserve"> </w:t>
+      </w:r>
+      <w:r>
+        <w:rPr>
+          <w:rFonts w:hint="eastAsia"/>
+        </w:rPr>
+        <w:t>수</w:t>
+      </w:r>
+      <w:r>
+        <w:rPr>
+          <w:rFonts w:hint="eastAsia"/>
+        </w:rPr>
+        <w:t xml:space="preserve"> </w:t>
+      </w:r>
+      <w:r>
+        <w:rPr>
+          <w:rFonts w:hint="eastAsia"/>
+        </w:rPr>
+        <w:t>있다</w:t>
+      </w:r>
+      <w:r>
+        <w:rPr>
+          <w:rFonts w:hint="eastAsia"/>
+        </w:rPr>
+        <w:t>.</w:t>
+      </w:r>
+    </w:p>
     <w:p/>
     <w:p/>
     <w:p/>
-    <w:p>
-      <w:pPr>
-        <w:rPr>
-          <w:rFonts w:hint="eastAsia"/>
-        </w:rPr>
-      </w:pPr>
-      <w:bookmarkStart w:id="0" w:name="_GoBack"/>
-      <w:bookmarkEnd w:id="0"/>
-    </w:p>
+    <w:p/>
     <w:p>
       <w:pPr>
         <w:rPr>
@@ -3382,7 +4370,6 @@
     <w:next w:val="a"/>
     <w:link w:val="2Char"/>
     <w:uiPriority w:val="9"/>
-    <w:semiHidden/>
     <w:unhideWhenUsed/>
     <w:qFormat/>
     <w:rsid w:val="006B7C5A"/>
@@ -3598,7 +4585,6 @@
     <w:basedOn w:val="a0"/>
     <w:link w:val="2"/>
     <w:uiPriority w:val="9"/>
-    <w:semiHidden/>
     <w:rsid w:val="006B7C5A"/>
     <w:rPr>
       <w:rFonts w:asciiTheme="majorHAnsi" w:eastAsiaTheme="majorEastAsia" w:hAnsiTheme="majorHAnsi" w:cstheme="majorBidi"/>
@@ -4000,6 +4986,90 @@
       <w:szCs w:val="24"/>
     </w:rPr>
   </w:style>
+  <w:style w:type="paragraph" w:styleId="HTML">
+    <w:name w:val="HTML Preformatted"/>
+    <w:basedOn w:val="a"/>
+    <w:link w:val="HTMLChar"/>
+    <w:uiPriority w:val="99"/>
+    <w:semiHidden/>
+    <w:unhideWhenUsed/>
+    <w:rsid w:val="00F73C03"/>
+    <w:pPr>
+      <w:tabs>
+        <w:tab w:val="left" w:pos="916"/>
+        <w:tab w:val="left" w:pos="1832"/>
+        <w:tab w:val="left" w:pos="2748"/>
+        <w:tab w:val="left" w:pos="3664"/>
+        <w:tab w:val="left" w:pos="4580"/>
+        <w:tab w:val="left" w:pos="5496"/>
+        <w:tab w:val="left" w:pos="6412"/>
+        <w:tab w:val="left" w:pos="7328"/>
+        <w:tab w:val="left" w:pos="8244"/>
+        <w:tab w:val="left" w:pos="9160"/>
+        <w:tab w:val="left" w:pos="10076"/>
+        <w:tab w:val="left" w:pos="10992"/>
+        <w:tab w:val="left" w:pos="11908"/>
+        <w:tab w:val="left" w:pos="12824"/>
+        <w:tab w:val="left" w:pos="13740"/>
+        <w:tab w:val="left" w:pos="14656"/>
+      </w:tabs>
+    </w:pPr>
+    <w:rPr>
+      <w:rFonts w:ascii="굴림체" w:eastAsia="굴림체" w:hAnsi="굴림체" w:cs="굴림체"/>
+    </w:rPr>
+  </w:style>
+  <w:style w:type="character" w:customStyle="1" w:styleId="HTMLChar">
+    <w:name w:val="미리 서식이 지정된 HTML Char"/>
+    <w:basedOn w:val="a0"/>
+    <w:link w:val="HTML"/>
+    <w:uiPriority w:val="99"/>
+    <w:semiHidden/>
+    <w:rsid w:val="00F73C03"/>
+    <w:rPr>
+      <w:rFonts w:ascii="굴림체" w:eastAsia="굴림체" w:hAnsi="굴림체" w:cs="굴림체"/>
+      <w:sz w:val="24"/>
+      <w:szCs w:val="24"/>
+    </w:rPr>
+  </w:style>
+  <w:style w:type="paragraph" w:styleId="af2">
+    <w:name w:val="Normal (Web)"/>
+    <w:basedOn w:val="a"/>
+    <w:uiPriority w:val="99"/>
+    <w:semiHidden/>
+    <w:unhideWhenUsed/>
+    <w:rsid w:val="00F73C03"/>
+    <w:pPr>
+      <w:spacing w:before="100" w:beforeAutospacing="1" w:after="100" w:afterAutospacing="1"/>
+    </w:pPr>
+    <w:rPr>
+      <w:rFonts w:ascii="굴림" w:eastAsia="굴림" w:hAnsi="굴림" w:cs="굴림"/>
+    </w:rPr>
+  </w:style>
+  <w:style w:type="character" w:styleId="HTML0">
+    <w:name w:val="HTML Code"/>
+    <w:basedOn w:val="a0"/>
+    <w:uiPriority w:val="99"/>
+    <w:semiHidden/>
+    <w:unhideWhenUsed/>
+    <w:rsid w:val="00F73C03"/>
+    <w:rPr>
+      <w:rFonts w:ascii="굴림체" w:eastAsia="굴림체" w:hAnsi="굴림체" w:cs="굴림체"/>
+      <w:sz w:val="24"/>
+      <w:szCs w:val="24"/>
+    </w:rPr>
+  </w:style>
+  <w:style w:type="character" w:styleId="af3">
+    <w:name w:val="Hyperlink"/>
+    <w:basedOn w:val="a0"/>
+    <w:uiPriority w:val="99"/>
+    <w:semiHidden/>
+    <w:unhideWhenUsed/>
+    <w:rsid w:val="00F73C03"/>
+    <w:rPr>
+      <w:color w:val="0000FF"/>
+      <w:u w:val="single"/>
+    </w:rPr>
+  </w:style>
 </w:styles>
 </file>
 

--- a/BSS/기타/05_24_화.docx
+++ b/BSS/기타/05_24_화.docx
@@ -2897,22 +2897,14 @@
         </w:rPr>
         <w:t>.</w:t>
       </w:r>
-      <w:bookmarkStart w:id="0" w:name="_GoBack"/>
-      <w:bookmarkEnd w:id="0"/>
-      <w:r>
-        <w:rPr>
-          <w:rFonts w:hint="eastAsia"/>
-        </w:rPr>
-        <w:t xml:space="preserve"> </w:t>
-      </w:r>
-    </w:p>
-    <w:p>
-      <w:pPr>
-        <w:rPr>
-          <w:rFonts w:hint="eastAsia"/>
-        </w:rPr>
-      </w:pPr>
-    </w:p>
+      <w:r>
+        <w:rPr>
+          <w:rFonts w:hint="eastAsia"/>
+        </w:rPr>
+        <w:t xml:space="preserve"> </w:t>
+      </w:r>
+    </w:p>
+    <w:p/>
     <w:p>
       <w:pPr>
         <w:rPr>
@@ -3247,11 +3239,6 @@
       </w:r>
     </w:p>
     <w:p>
-      <w:pPr>
-        <w:rPr>
-          <w:rFonts w:hint="eastAsia"/>
-        </w:rPr>
-      </w:pPr>
       <w:r>
         <w:rPr>
           <w:rFonts w:hint="eastAsia"/>
@@ -3769,16 +3756,265 @@
       </w:r>
     </w:p>
     <w:p/>
+    <w:p>
+      <w:pPr>
+        <w:rPr>
+          <w:b/>
+          <w:sz w:val="32"/>
+          <w:szCs w:val="32"/>
+        </w:rPr>
+      </w:pPr>
+      <w:r>
+        <w:rPr>
+          <mc:AlternateContent>
+            <mc:Choice Requires="w16se"/>
+            <mc:Fallback>
+              <w:rFonts w:ascii="Segoe UI Emoji" w:eastAsia="Segoe UI Emoji" w:hAnsi="Segoe UI Emoji" w:cs="Segoe UI Emoji"/>
+            </mc:Fallback>
+          </mc:AlternateContent>
+          <w:b/>
+          <w:sz w:val="32"/>
+          <w:szCs w:val="32"/>
+        </w:rPr>
+        <mc:AlternateContent>
+          <mc:Choice Requires="w16se">
+            <w16se:symEx w16se:font="Segoe UI Emoji" w16se:char="2192"/>
+          </mc:Choice>
+          <mc:Fallback>
+            <w:t>→</w:t>
+          </mc:Fallback>
+        </mc:AlternateContent>
+      </w:r>
+      <w:r>
+        <w:rPr>
+          <mc:AlternateContent>
+            <mc:Choice Requires="w16se"/>
+            <mc:Fallback>
+              <w:rFonts w:ascii="Segoe UI Emoji" w:eastAsia="Segoe UI Emoji" w:hAnsi="Segoe UI Emoji" w:cs="Segoe UI Emoji"/>
+            </mc:Fallback>
+          </mc:AlternateContent>
+          <w:b/>
+          <w:sz w:val="32"/>
+          <w:szCs w:val="32"/>
+        </w:rPr>
+        <mc:AlternateContent>
+          <mc:Choice Requires="w16se">
+            <w16se:symEx w16se:font="Segoe UI Emoji" w16se:char="2192"/>
+          </mc:Choice>
+          <mc:Fallback>
+            <w:t>→</w:t>
+          </mc:Fallback>
+        </mc:AlternateContent>
+      </w:r>
+      <w:r>
+        <w:rPr>
+          <mc:AlternateContent>
+            <mc:Choice Requires="w16se"/>
+            <mc:Fallback>
+              <w:rFonts w:ascii="Segoe UI Emoji" w:eastAsia="Segoe UI Emoji" w:hAnsi="Segoe UI Emoji" w:cs="Segoe UI Emoji"/>
+            </mc:Fallback>
+          </mc:AlternateContent>
+          <w:b/>
+          <w:sz w:val="32"/>
+          <w:szCs w:val="32"/>
+        </w:rPr>
+        <mc:AlternateContent>
+          <mc:Choice Requires="w16se">
+            <w16se:symEx w16se:font="Segoe UI Emoji" w16se:char="2192"/>
+          </mc:Choice>
+          <mc:Fallback>
+            <w:t>→</w:t>
+          </mc:Fallback>
+        </mc:AlternateContent>
+      </w:r>
+      <w:r>
+        <w:rPr>
+          <mc:AlternateContent>
+            <mc:Choice Requires="w16se"/>
+            <mc:Fallback>
+              <w:rFonts w:ascii="Segoe UI Emoji" w:eastAsia="Segoe UI Emoji" w:hAnsi="Segoe UI Emoji" w:cs="Segoe UI Emoji"/>
+            </mc:Fallback>
+          </mc:AlternateContent>
+          <w:b/>
+          <w:sz w:val="32"/>
+          <w:szCs w:val="32"/>
+        </w:rPr>
+        <mc:AlternateContent>
+          <mc:Choice Requires="w16se">
+            <w16se:symEx w16se:font="Segoe UI Emoji" w16se:char="2192"/>
+          </mc:Choice>
+          <mc:Fallback>
+            <w:t>→</w:t>
+          </mc:Fallback>
+        </mc:AlternateContent>
+      </w:r>
+      <w:r>
+        <w:rPr>
+          <mc:AlternateContent>
+            <mc:Choice Requires="w16se"/>
+            <mc:Fallback>
+              <w:rFonts w:ascii="Segoe UI Emoji" w:eastAsia="Segoe UI Emoji" w:hAnsi="Segoe UI Emoji" w:cs="Segoe UI Emoji"/>
+            </mc:Fallback>
+          </mc:AlternateContent>
+          <w:b/>
+          <w:sz w:val="32"/>
+          <w:szCs w:val="32"/>
+        </w:rPr>
+        <mc:AlternateContent>
+          <mc:Choice Requires="w16se">
+            <w16se:symEx w16se:font="Segoe UI Emoji" w16se:char="2192"/>
+          </mc:Choice>
+          <mc:Fallback>
+            <w:t>→</w:t>
+          </mc:Fallback>
+        </mc:AlternateContent>
+      </w:r>
+      <w:r>
+        <w:rPr>
+          <mc:AlternateContent>
+            <mc:Choice Requires="w16se"/>
+            <mc:Fallback>
+              <w:rFonts w:ascii="Segoe UI Emoji" w:eastAsia="Segoe UI Emoji" w:hAnsi="Segoe UI Emoji" w:cs="Segoe UI Emoji"/>
+            </mc:Fallback>
+          </mc:AlternateContent>
+          <w:b/>
+          <w:sz w:val="32"/>
+          <w:szCs w:val="32"/>
+        </w:rPr>
+        <mc:AlternateContent>
+          <mc:Choice Requires="w16se">
+            <w16se:symEx w16se:font="Segoe UI Emoji" w16se:char="2192"/>
+          </mc:Choice>
+          <mc:Fallback>
+            <w:t>→</w:t>
+          </mc:Fallback>
+        </mc:AlternateContent>
+      </w:r>
+      <w:r>
+        <w:rPr>
+          <w:rFonts w:hint="eastAsia"/>
+          <w:b/>
+          <w:sz w:val="32"/>
+          <w:szCs w:val="32"/>
+        </w:rPr>
+        <w:t xml:space="preserve"> </w:t>
+      </w:r>
+      <w:r>
+        <w:rPr>
+          <w:rFonts w:hint="eastAsia"/>
+          <w:b/>
+          <w:sz w:val="32"/>
+          <w:szCs w:val="32"/>
+        </w:rPr>
+        <w:t>웬만하면</w:t>
+      </w:r>
+      <w:r>
+        <w:rPr>
+          <w:rFonts w:hint="eastAsia"/>
+          <w:b/>
+          <w:sz w:val="32"/>
+          <w:szCs w:val="32"/>
+        </w:rPr>
+        <w:t xml:space="preserve"> </w:t>
+      </w:r>
+      <w:r>
+        <w:rPr>
+          <w:rFonts w:hint="eastAsia"/>
+          <w:b/>
+          <w:sz w:val="32"/>
+          <w:szCs w:val="32"/>
+        </w:rPr>
+        <w:t>쓰지</w:t>
+      </w:r>
+      <w:r>
+        <w:rPr>
+          <w:rFonts w:hint="eastAsia"/>
+          <w:b/>
+          <w:sz w:val="32"/>
+          <w:szCs w:val="32"/>
+        </w:rPr>
+        <w:t xml:space="preserve"> </w:t>
+      </w:r>
+      <w:r>
+        <w:rPr>
+          <w:rFonts w:hint="eastAsia"/>
+          <w:b/>
+          <w:sz w:val="32"/>
+          <w:szCs w:val="32"/>
+        </w:rPr>
+        <w:t>않는다</w:t>
+      </w:r>
+      <w:r>
+        <w:rPr>
+          <w:rFonts w:hint="eastAsia"/>
+          <w:b/>
+          <w:sz w:val="32"/>
+          <w:szCs w:val="32"/>
+        </w:rPr>
+        <w:t>.</w:t>
+      </w:r>
+      <w:r>
+        <w:rPr>
+          <w:b/>
+          <w:sz w:val="32"/>
+          <w:szCs w:val="32"/>
+        </w:rPr>
+        <w:t xml:space="preserve"> </w:t>
+      </w:r>
+      <w:r>
+        <w:rPr>
+          <w:rFonts w:hint="eastAsia"/>
+          <w:b/>
+          <w:sz w:val="32"/>
+          <w:szCs w:val="32"/>
+        </w:rPr>
+        <w:t>보기</w:t>
+      </w:r>
+      <w:r>
+        <w:rPr>
+          <w:rFonts w:hint="eastAsia"/>
+          <w:b/>
+          <w:sz w:val="32"/>
+          <w:szCs w:val="32"/>
+        </w:rPr>
+        <w:t xml:space="preserve"> </w:t>
+      </w:r>
+      <w:r>
+        <w:rPr>
+          <w:rFonts w:hint="eastAsia"/>
+          <w:b/>
+          <w:sz w:val="32"/>
+          <w:szCs w:val="32"/>
+        </w:rPr>
+        <w:t>까다로워서</w:t>
+      </w:r>
+      <w:r>
+        <w:rPr>
+          <w:rFonts w:hint="eastAsia"/>
+          <w:b/>
+          <w:sz w:val="32"/>
+          <w:szCs w:val="32"/>
+        </w:rPr>
+        <w:t xml:space="preserve"> </w:t>
+      </w:r>
+      <w:r>
+        <w:rPr>
+          <w:rFonts w:hint="eastAsia"/>
+          <w:b/>
+          <w:sz w:val="32"/>
+          <w:szCs w:val="32"/>
+        </w:rPr>
+        <w:t>힘들어짐</w:t>
+      </w:r>
+    </w:p>
+    <w:p/>
+    <w:p>
+      <w:bookmarkStart w:id="0" w:name="_GoBack"/>
+      <w:bookmarkEnd w:id="0"/>
+    </w:p>
     <w:p/>
     <w:p/>
     <w:p/>
-    <w:p>
-      <w:pPr>
-        <w:rPr>
-          <w:rFonts w:hint="eastAsia"/>
-        </w:rPr>
-      </w:pPr>
-    </w:p>
     <w:sectPr>
       <w:pgSz w:w="11906" w:h="16838"/>
       <w:pgMar w:top="1701" w:right="1440" w:bottom="1440" w:left="1440" w:header="851" w:footer="992" w:gutter="0"/>

--- a/BSS/기타/05_24_화.docx
+++ b/BSS/기타/05_24_화.docx
@@ -1485,68 +1485,88 @@
     <w:p>
       <w:pPr>
         <w:rPr>
-          <w:color w:val="70AD47" w:themeColor="accent6"/>
+          <w:color w:val="5B9BD5" w:themeColor="accent1"/>
+          <w:sz w:val="40"/>
+          <w:szCs w:val="40"/>
         </w:rPr>
       </w:pPr>
       <w:r>
         <w:rPr>
           <w:rFonts w:hint="eastAsia"/>
-          <w:color w:val="70AD47" w:themeColor="accent6"/>
+          <w:color w:val="5B9BD5" w:themeColor="accent1"/>
+          <w:sz w:val="40"/>
+          <w:szCs w:val="40"/>
         </w:rPr>
         <w:t>{}</w:t>
       </w:r>
       <w:r>
         <w:rPr>
-          <w:color w:val="70AD47" w:themeColor="accent6"/>
-        </w:rPr>
-        <w:t xml:space="preserve"> </w:t>
-      </w:r>
-      <w:r>
-        <w:rPr>
-          <w:rFonts w:hint="eastAsia"/>
-          <w:color w:val="70AD47" w:themeColor="accent6"/>
+          <w:color w:val="5B9BD5" w:themeColor="accent1"/>
+          <w:sz w:val="40"/>
+          <w:szCs w:val="40"/>
+        </w:rPr>
+        <w:t xml:space="preserve"> </w:t>
+      </w:r>
+      <w:r>
+        <w:rPr>
+          <w:rFonts w:hint="eastAsia"/>
+          <w:color w:val="5B9BD5" w:themeColor="accent1"/>
+          <w:sz w:val="40"/>
+          <w:szCs w:val="40"/>
         </w:rPr>
         <w:t>중괄호</w:t>
       </w:r>
       <w:r>
         <w:rPr>
           <w:rFonts w:hint="eastAsia"/>
-          <w:color w:val="70AD47" w:themeColor="accent6"/>
-        </w:rPr>
-        <w:t xml:space="preserve"> </w:t>
-      </w:r>
-      <w:r>
-        <w:rPr>
-          <w:rFonts w:hint="eastAsia"/>
-          <w:color w:val="70AD47" w:themeColor="accent6"/>
+          <w:color w:val="5B9BD5" w:themeColor="accent1"/>
+          <w:sz w:val="40"/>
+          <w:szCs w:val="40"/>
+        </w:rPr>
+        <w:t xml:space="preserve"> </w:t>
+      </w:r>
+      <w:r>
+        <w:rPr>
+          <w:rFonts w:hint="eastAsia"/>
+          <w:color w:val="5B9BD5" w:themeColor="accent1"/>
+          <w:sz w:val="40"/>
+          <w:szCs w:val="40"/>
         </w:rPr>
         <w:t>안으로</w:t>
       </w:r>
       <w:r>
         <w:rPr>
           <w:rFonts w:hint="eastAsia"/>
-          <w:color w:val="70AD47" w:themeColor="accent6"/>
-        </w:rPr>
-        <w:t xml:space="preserve"> </w:t>
-      </w:r>
-      <w:r>
-        <w:rPr>
-          <w:rFonts w:hint="eastAsia"/>
-          <w:color w:val="70AD47" w:themeColor="accent6"/>
+          <w:color w:val="5B9BD5" w:themeColor="accent1"/>
+          <w:sz w:val="40"/>
+          <w:szCs w:val="40"/>
+        </w:rPr>
+        <w:t xml:space="preserve"> </w:t>
+      </w:r>
+      <w:r>
+        <w:rPr>
+          <w:rFonts w:hint="eastAsia"/>
+          <w:color w:val="5B9BD5" w:themeColor="accent1"/>
+          <w:sz w:val="40"/>
+          <w:szCs w:val="40"/>
         </w:rPr>
         <w:t>무조건</w:t>
       </w:r>
       <w:r>
         <w:rPr>
           <w:rFonts w:hint="eastAsia"/>
-          <w:color w:val="70AD47" w:themeColor="accent6"/>
-        </w:rPr>
-        <w:t xml:space="preserve"> </w:t>
-      </w:r>
-      <w:r>
-        <w:rPr>
-          <w:rFonts w:hint="eastAsia"/>
-          <w:color w:val="70AD47" w:themeColor="accent6"/>
+          <w:color w:val="5B9BD5" w:themeColor="accent1"/>
+          <w:sz w:val="40"/>
+          <w:szCs w:val="40"/>
+        </w:rPr>
+        <w:t xml:space="preserve"> </w:t>
+      </w:r>
+      <w:r>
+        <w:rPr>
+          <w:rFonts w:hint="eastAsia"/>
+          <w:color w:val="5B9BD5" w:themeColor="accent1"/>
+          <w:sz w:val="40"/>
+          <w:szCs w:val="40"/>
         </w:rPr>
         <w:t>들어감</w:t>
       </w:r>
